--- a/LLM_with_SysMLv2-V3a.docx
+++ b/LLM_with_SysMLv2-V3a.docx
@@ -114,7 +114,19 @@
         <w:t>4</w:t>
       </w:r>
       <w:r>
-        <w:t xml:space="preserve"> by Author Name. Permission granted to INCOSE to publish and use</w:t>
+        <w:t xml:space="preserve"> by </w:t>
+      </w:r>
+      <w:r>
+        <w:t>John K</w:t>
+      </w:r>
+      <w:r>
+        <w:t>.</w:t>
+      </w:r>
+      <w:r>
+        <w:t xml:space="preserve"> DeHart with p</w:t>
+      </w:r>
+      <w:r>
+        <w:t>ermission granted to INCOSE to publish and use</w:t>
       </w:r>
       <w:r>
         <w:rPr>
@@ -303,16 +315,8 @@
         </w:rPr>
       </w:pPr>
       <w:r>
-        <w:t xml:space="preserve">The Systems Modeling Language (SysML) version </w:t>
-      </w:r>
-      <w:proofErr w:type="gramStart"/>
-      <w:r>
-        <w:t xml:space="preserve">2 </w:t>
-      </w:r>
-      <w:r>
-        <w:t>)</w:t>
-      </w:r>
-      <w:proofErr w:type="gramEnd"/>
+        <w:t>The Systems Modeling Language (SysML) version 2</w:t>
+      </w:r>
       <w:r>
         <w:t xml:space="preserve"> </w:t>
       </w:r>
@@ -411,10 +415,16 @@
     </w:p>
     <w:p>
       <w:r>
-        <w:t>The anticipated outcomes include a detailed analysis of the correspondence between LLMs and SysML v2, a practical exploration of the LLM's effectiveness in model interaction, and a discussion on the integration with other tools commonly used within the systems engineering domain. Ultimately, our study seeks to provide a substantial technical foundation for integrating advanced language models into the practice of systems engineering</w:t>
-      </w:r>
-      <w:r>
-        <w:t xml:space="preserve"> </w:t>
+        <w:t xml:space="preserve">The anticipated outcomes include a detailed analysis of the correspondence between LLMs and SysML v2, a practical exploration of the LLM's effectiveness in model interaction, and a discussion on the integration with other tools commonly used within the systems engineering domain. Ultimately, our study seeks to provide a substantial technical foundation for integrating advanced language models </w:t>
+      </w:r>
+      <w:r>
+        <w:t xml:space="preserve">as tools </w:t>
+      </w:r>
+      <w:r>
+        <w:t>into the practice of systems engineerin</w:t>
+      </w:r>
+      <w:r>
+        <w:t xml:space="preserve">g </w:t>
       </w:r>
       <w:sdt>
         <w:sdtPr>
@@ -443,7 +453,10 @@
         </w:sdtContent>
       </w:sdt>
       <w:r>
-        <w:t>. The intrinsic goal of this academic endeavor is to advance systems engineering by leveraging the latest developments in artificial intelligence, thereby fostering an integration of human intellect with machine comprehension for superior system modeling and design.</w:t>
+        <w:t xml:space="preserve">. </w:t>
+      </w:r>
+      <w:r>
+        <w:t>The intrinsic goal of this academic endeavor is to advance systems engineering by harnessing the latest developments in artificial intelligence. This approach aims to merge human intellect with machine comprehension to enhance system modeling and design, as discussed by</w:t>
       </w:r>
       <w:r>
         <w:t xml:space="preserve"> </w:t>
@@ -474,6 +487,9 @@
           </w:r>
         </w:sdtContent>
       </w:sdt>
+      <w:r>
+        <w:t>.</w:t>
+      </w:r>
     </w:p>
     <w:p>
       <w:pPr>
@@ -527,13 +543,22 @@
     </w:p>
     <w:p>
       <w:r>
-        <w:t>SysML v2's intuitive design is evident in its refined grammar and syntax, which enable a more straightforward description of system behaviors, structures, and requirements. The language is structured to be more declarative, allowing users to describe what the system in question must do, rather than how it should do it. This shift towards a more user-friendly approach may reduce the learning curve for new users and may enhance efficiency for experienced modelers.</w:t>
-      </w:r>
-    </w:p>
-    <w:p>
+        <w:t xml:space="preserve">SysML v2's intuitive design is evident in its refined grammar and syntax, which enable a more straightforward description of system behaviors, structures, and requirements. The language is structured to be more declarative, allowing users to describe what the system in question must do, rather than how it should do it. </w:t>
+      </w:r>
       <w:r>
         <w:lastRenderedPageBreak/>
-        <w:t>Given its closer alignment with natural language, SysML v2 is well-positioned to benefit from the integration with LLMs like GPT. The ability of LLMs to understand and generate text-based inputs opens the door for directly interacting with SysML v2 models through written or typed commands and descriptions. Engineers can describe aspects of the system in plain language, and the LLM, leveraging its natural language processing capabilities, can interpret these descriptions to create or modify SysML v2 model elements accordingly.</w:t>
+        <w:t>This shift towards a more user-friendly approach may reduce the learning curve for new users and may enhance efficiency for experienced modelers.</w:t>
+      </w:r>
+    </w:p>
+    <w:p>
+      <w:r>
+        <w:t xml:space="preserve">Given its closer alignment with natural language, SysML v2 is well-positioned to benefit from the integration with LLMs </w:t>
+      </w:r>
+      <w:r>
+        <w:t>such as</w:t>
+      </w:r>
+      <w:r>
+        <w:t xml:space="preserve"> GPT. The ability of LLMs to understand and generate text-based inputs opens the door for directly interacting with SysML v2 models through written or typed commands and descriptions. Engineers can describe aspects of the system in plain language, and the LLM, leveraging its natural language processing capabilities, can interpret these descriptions to create or modify SysML v2 model elements accordingly.</w:t>
       </w:r>
     </w:p>
     <w:p>
@@ -631,12 +656,15 @@
     </w:p>
     <w:p>
       <w:r>
-        <w:t>Additionally, the requirement for engineers to understand and navigate the API's schema to perform Create, Read, Update, and Delete (CRUD) operations imposes an additional cognitive load that detracts from systems engineering pursuits. Engineered modeling tools are often required to interact with the JSON-based representation of the models within the API directly, potentially bypassing the concrete SysML v2 language. As a result, teams may find themselves focusing more on manipulating the JSON data rather than engaging with the expressive capabilities that SysML v2 offers.</w:t>
-      </w:r>
-    </w:p>
-    <w:p>
+        <w:t xml:space="preserve">Additionally, the requirement for engineers to understand and navigate the API's schema to perform Create, Read, Update, and Delete (CRUD) operations imposes an additional cognitive load that detracts from systems engineering pursuits. Engineered modeling tools are often required to interact with the JSON-based representation of the models within the API directly, potentially bypassing the concrete SysML v2 </w:t>
+      </w:r>
       <w:r>
         <w:lastRenderedPageBreak/>
+        <w:t>language. As a result, teams may find themselves focusing more on manipulating the JSON data rather than engaging with the expressive capabilities that SysML v2 offers.</w:t>
+      </w:r>
+    </w:p>
+    <w:p>
+      <w:r>
         <w:t xml:space="preserve">In response to these issues, we present the proposal of utilizing LLMs to conduct </w:t>
       </w:r>
       <w:sdt>
@@ -680,17 +708,42 @@
         </w:rPr>
       </w:pPr>
       <w:r>
-        <w:t>Integrating modeling languages with other technologies and programming tools is essential for full-spectrum system analysis and simulation. In the context of SysML v1.x and earlier iterations, there has been a distinct gap between system modeling and subsequent analysis and simulation. Bridging this gap effectively has been a persistent challenge, often resulting in poor integration limiting the potential for a coherent system engineering workflow.</w:t>
-      </w:r>
-    </w:p>
-    <w:p>
+        <w:t>Integrating modeling languages with other technologies and programming tools is essential for full-spectrum system analysis and simulation. In the context of SysML v1.x and earlier iterations, there has been a distinct gap between system modeling and subsequent analysis and simulation. Bridging this gap effectively has been a persistent challenge, often resulting in poor integration limiting the potential for a coherent system engineering workflow</w:t>
+      </w:r>
+      <w:r>
+        <w:t xml:space="preserve"> </w:t>
+      </w:r>
       <w:sdt>
         <w:sdtPr>
-          <w:tag w:val="goog_rdk_6"/>
-          <w:id w:val="-1708247314"/>
+          <w:id w:val="-580058966"/>
+          <w:citation/>
         </w:sdtPr>
-        <w:sdtContent/>
+        <w:sdtContent>
+          <w:r>
+            <w:fldChar w:fldCharType="begin"/>
+          </w:r>
+          <w:r>
+            <w:instrText xml:space="preserve"> CITATION Mic19 \l 1033 </w:instrText>
+          </w:r>
+          <w:r>
+            <w:fldChar w:fldCharType="separate"/>
+          </w:r>
+          <w:r>
+            <w:rPr>
+              <w:noProof/>
+            </w:rPr>
+            <w:t>(Micouin, 2019)</w:t>
+          </w:r>
+          <w:r>
+            <w:fldChar w:fldCharType="end"/>
+          </w:r>
+        </w:sdtContent>
       </w:sdt>
+      <w:r>
+        <w:t>.</w:t>
+      </w:r>
+    </w:p>
+    <w:p>
       <w:r>
         <w:t>SysML v2's design aims to improve this integration by fostering an environment conducive to direct interaction with various technologies. LLMs have the potential to be the linchpin in this integration effort by serving as an adaptive interface that can interpret SysML v2 constructs and seamlessly generate the required "bridge wires" to other systems and programming environments. This automatic binding is particularly crucial as it reduces the time and complexity ordinarily associated with setting up integrations manually.</w:t>
       </w:r>
@@ -717,11 +770,8 @@
     </w:p>
     <w:p>
       <w:r>
-        <w:t xml:space="preserve">This level of technological integration directed by LLMs would dramatically improve the MS&amp;A creation and integration capabilities within a system engineering environment. Where currently, the modeler must </w:t>
-      </w:r>
-      <w:r>
         <w:lastRenderedPageBreak/>
-        <w:t>often manually establish ties to analysis and simulation software—a time-consuming and error-prone process—LLMs could automate this task, ensuring a consistent and accurate translation from model to analysis/simulation. Such a workflow allows engineers to focus more on their system's design and behavior, with LLMs handling the intricacies of interfacing with other technologies.</w:t>
+        <w:t>This level of technological integration directed by LLMs would dramatically improve the MS&amp;A creation and integration capabilities within a system engineering environment. Where currently, the modeler must often manually establish ties to analysis and simulation software—a time-consuming and error-prone process—LLMs could automate this task, ensuring a consistent and accurate translation from model to analysis/simulation. Such a workflow allows engineers to focus more on their system's design and behavior, with LLMs handling the intricacies of interfacing with other technologies.</w:t>
       </w:r>
     </w:p>
     <w:p>
@@ -986,6 +1036,7 @@
         <w:pStyle w:val="Caption"/>
       </w:pPr>
       <w:r>
+        <w:lastRenderedPageBreak/>
         <w:t xml:space="preserve">Figure </w:t>
       </w:r>
       <w:r>
@@ -1018,7 +1069,6 @@
     </w:p>
     <w:p>
       <w:r>
-        <w:lastRenderedPageBreak/>
         <w:t>In the experiment, we utilize a pre-trained instance of an Assistant, and provide it with a SysML v2 model stored as a textual file. Through an API the Assistant is instructed to perform specific CRUD operations using the provided file as a template. These instructions are framed in natural language and correspond directly to changes that need to be applied to the model (e.g., "change the beam A length to X units").</w:t>
       </w:r>
       <w:r>
@@ -1490,13 +1540,13 @@
         <mc:AlternateContent>
           <mc:Choice Requires="wps">
             <w:drawing>
-              <wp:anchor distT="0" distB="0" distL="114300" distR="114300" simplePos="0" relativeHeight="251662336" behindDoc="1" locked="0" layoutInCell="1" allowOverlap="1" wp14:anchorId="0C71AABD" wp14:editId="7FAFDCAA">
+              <wp:anchor distT="0" distB="0" distL="114300" distR="114300" simplePos="0" relativeHeight="251662336" behindDoc="1" locked="0" layoutInCell="1" allowOverlap="1" wp14:anchorId="0C71AABD" wp14:editId="4234BD37">
                 <wp:simplePos x="0" y="0"/>
                 <wp:positionH relativeFrom="margin">
                   <wp:align>right</wp:align>
                 </wp:positionH>
                 <wp:positionV relativeFrom="paragraph">
-                  <wp:posOffset>138209</wp:posOffset>
+                  <wp:posOffset>-34792</wp:posOffset>
                 </wp:positionV>
                 <wp:extent cx="1687195" cy="635"/>
                 <wp:effectExtent l="0" t="0" r="8255" b="7620"/>
@@ -1592,7 +1642,7 @@
                 <v:stroke joinstyle="miter"/>
                 <v:path gradientshapeok="t" o:connecttype="rect"/>
               </v:shapetype>
-              <v:shape id="Text Box 1" o:spid="_x0000_s1026" type="#_x0000_t202" style="position:absolute;left:0;text-align:left;margin-left:81.65pt;margin-top:10.9pt;width:132.85pt;height:.05pt;z-index:-251654144;visibility:visible;mso-wrap-style:square;mso-wrap-distance-left:9pt;mso-wrap-distance-top:0;mso-wrap-distance-right:9pt;mso-wrap-distance-bottom:0;mso-position-horizontal:right;mso-position-horizontal-relative:margin;mso-position-vertical:absolute;mso-position-vertical-relative:text;v-text-anchor:top" o:gfxdata="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" stroked="f">
+              <v:shape id="Text Box 1" o:spid="_x0000_s1026" type="#_x0000_t202" style="position:absolute;left:0;text-align:left;margin-left:81.65pt;margin-top:-2.75pt;width:132.85pt;height:.05pt;z-index:-251654144;visibility:visible;mso-wrap-style:square;mso-wrap-distance-left:9pt;mso-wrap-distance-top:0;mso-wrap-distance-right:9pt;mso-wrap-distance-bottom:0;mso-position-horizontal:right;mso-position-horizontal-relative:margin;mso-position-vertical:absolute;mso-position-vertical-relative:text;v-text-anchor:top" o:gfxdata="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" stroked="f">
                 <v:textbox style="mso-fit-shape-to-text:t" inset="0,0,0,0">
                   <w:txbxContent>
                     <w:p>
@@ -1644,7 +1694,11 @@
         </mc:AlternateContent>
       </w:r>
       <w:r>
-        <w:t>This workflow can be extended by integrating the LLM's capabilities with simulation models, analytics tools, and other systems engineering applications. For instance, the LLM could provide Python code to interact with a simulation tool API, executing a simulation with parameters defined in the SysML v2 model and then analyzing the results.</w:t>
+        <w:t xml:space="preserve">This workflow can be extended by integrating the LLM's capabilities with simulation models, analytics tools, and other systems engineering applications. For instance, the LLM could provide Python code to interact with a </w:t>
+      </w:r>
+      <w:r>
+        <w:lastRenderedPageBreak/>
+        <w:t>simulation tool API, executing a simulation with parameters defined in the SysML v2 model and then analyzing the results.</w:t>
       </w:r>
     </w:p>
     <w:p>
@@ -1655,24 +1709,19 @@
           <w:rStyle w:val="SubHeading"/>
         </w:rPr>
       </w:pPr>
-      <w:r>
+    </w:p>
+    <w:p>
+      <w:pPr>
+        <w:spacing w:before="0"/>
+        <w:jc w:val="left"/>
         <w:rPr>
           <w:rStyle w:val="SubHeading"/>
         </w:rPr>
-        <w:br w:type="page"/>
-      </w:r>
-    </w:p>
-    <w:p>
-      <w:pPr>
+      </w:pPr>
+      <w:r>
         <w:rPr>
           <w:rStyle w:val="SubHeading"/>
         </w:rPr>
-      </w:pPr>
-      <w:r>
-        <w:rPr>
-          <w:rStyle w:val="SubHeading"/>
-        </w:rPr>
-        <w:lastRenderedPageBreak/>
         <w:t>Challenges and Issues</w:t>
       </w:r>
     </w:p>
@@ -3122,7 +3171,39 @@
       </w:r>
       <w:proofErr w:type="spellEnd"/>
       <w:r>
-        <w:t xml:space="preserve"> Notebook provided serves as the execution environment for this case study. It includes:</w:t>
+        <w:t xml:space="preserve"> Notebook</w:t>
+      </w:r>
+      <w:r>
+        <w:t xml:space="preserve"> </w:t>
+      </w:r>
+      <w:sdt>
+        <w:sdtPr>
+          <w:id w:val="-809325370"/>
+          <w:citation/>
+        </w:sdtPr>
+        <w:sdtContent>
+          <w:r>
+            <w:fldChar w:fldCharType="begin"/>
+          </w:r>
+          <w:r>
+            <w:instrText xml:space="preserve">CITATION Joh24 \l 1033 </w:instrText>
+          </w:r>
+          <w:r>
+            <w:fldChar w:fldCharType="separate"/>
+          </w:r>
+          <w:r>
+            <w:rPr>
+              <w:noProof/>
+            </w:rPr>
+            <w:t>(John K. DeHart, 2024)</w:t>
+          </w:r>
+          <w:r>
+            <w:fldChar w:fldCharType="end"/>
+          </w:r>
+        </w:sdtContent>
+      </w:sdt>
+      <w:r>
+        <w:t xml:space="preserve"> provided serves as the execution environment for this case study. It includes:</w:t>
       </w:r>
     </w:p>
     <w:p>
@@ -3673,39 +3754,7 @@
         </w:rPr>
       </w:pPr>
       <w:r>
-        <w:t>Across these case studies, we witness a consistent theme: LLMs can significantly enhance the interaction with system models, accelerate workflow, and reduce complexity</w:t>
-      </w:r>
-      <w:r>
-        <w:t xml:space="preserve"> </w:t>
-      </w:r>
-      <w:sdt>
-        <w:sdtPr>
-          <w:id w:val="-986309762"/>
-          <w:citation/>
-        </w:sdtPr>
-        <w:sdtContent>
-          <w:r>
-            <w:fldChar w:fldCharType="begin"/>
-          </w:r>
-          <w:r>
-            <w:instrText xml:space="preserve"> CITATION Dou15 \l 1033 </w:instrText>
-          </w:r>
-          <w:r>
-            <w:fldChar w:fldCharType="separate"/>
-          </w:r>
-          <w:r>
-            <w:rPr>
-              <w:noProof/>
-            </w:rPr>
-            <w:t>(Douglass, 2015)</w:t>
-          </w:r>
-          <w:r>
-            <w:fldChar w:fldCharType="end"/>
-          </w:r>
-        </w:sdtContent>
-      </w:sdt>
-      <w:r>
-        <w:t xml:space="preserve">. These implementations serve as proof of concept for the methodology discussed in earlier sections and underline the potential of integrating LLMs within systems engineering processes. This paves the way for future development, where direct manipulation of SysML v2 models and integration with various technological tools could become more streamlined, intuitive, and efficient. </w:t>
+        <w:t xml:space="preserve">Across these case studies, we witness a consistent theme: LLMs can significantly enhance the interaction with system models, accelerate workflow, and reduce complexity. These implementations serve as proof of concept for the methodology discussed in earlier sections and underline the potential of integrating LLMs within systems engineering processes. This paves the way for future development, where direct manipulation of SysML v2 models and integration with various technological tools could become more streamlined, intuitive, and efficient. </w:t>
       </w:r>
     </w:p>
     <w:p>
@@ -3917,7 +3966,23 @@
           <w:iCs/>
           <w:color w:val="000000"/>
         </w:rPr>
-        <w:t xml:space="preserve"> Due to space limitations within this paper an example API call is not shown here but the write has several examples of very basic interactions obtaining 2 attribute values from a similar sysmlv2 model published to the SysMLv2 API. This API call, created using a </w:t>
+        <w:t xml:space="preserve"> Due to space limitations within this paper an example API call is not shown here but the write</w:t>
+      </w:r>
+      <w:r>
+        <w:rPr>
+          <w:i/>
+          <w:iCs/>
+          <w:color w:val="000000"/>
+        </w:rPr>
+        <w:t>r</w:t>
+      </w:r>
+      <w:r>
+        <w:rPr>
+          <w:i/>
+          <w:iCs/>
+          <w:color w:val="000000"/>
+        </w:rPr>
+        <w:t xml:space="preserve"> has several examples of very basic interactions obtaining 2 attribute values from a similar sysmlv2 model published to the SysMLv2 API. This API call, created using a </w:t>
       </w:r>
       <w:proofErr w:type="spellStart"/>
       <w:r>
@@ -4727,7 +4792,31 @@
     </w:p>
     <w:p>
       <w:r>
-        <w:t>The utilization of LLMs for direct interaction with SysML v2 models heralds a significant paradigm shift in systems engineering. Our findings suggest that LLMs can improve the efficiency and accessibility of model-based systems engineering (MBSE), allowing for more agile interactions and potentially influencing the entire lifecycle of system development.</w:t>
+        <w:t xml:space="preserve">The utilization of LLMs for direct interaction with SysML v2 models heralds a significant paradigm shift in systems engineering. Our findings suggest that LLMs can improve the efficiency and accessibility of </w:t>
+      </w:r>
+      <w:r>
+        <w:t>M</w:t>
+      </w:r>
+      <w:r>
+        <w:t>odel-</w:t>
+      </w:r>
+      <w:r>
+        <w:t>B</w:t>
+      </w:r>
+      <w:r>
+        <w:t xml:space="preserve">ased </w:t>
+      </w:r>
+      <w:r>
+        <w:t>S</w:t>
+      </w:r>
+      <w:r>
+        <w:t xml:space="preserve">ystems </w:t>
+      </w:r>
+      <w:r>
+        <w:t>E</w:t>
+      </w:r>
+      <w:r>
+        <w:t>ngineering (MBSE), allowing for more agile interactions and potentially influencing the entire lifecycle of system development.</w:t>
       </w:r>
     </w:p>
     <w:p>
@@ -5077,19 +5166,11 @@
           <w:sz w:val="22"/>
         </w:rPr>
       </w:pPr>
-      <w:proofErr w:type="gramStart"/>
       <w:r>
         <w:rPr>
           <w:bCs/>
         </w:rPr>
-        <w:t>Looking ahead, the continuous refinement of Large Language Models (LLMs)</w:t>
-      </w:r>
-      <w:proofErr w:type="gramEnd"/>
-      <w:r>
-        <w:rPr>
-          <w:bCs/>
-        </w:rPr>
-        <w:t xml:space="preserve"> presents an exciting frontier for Model-Based Systems Engineering (MBSE). As our understanding of their capabilities deepens, and as LLMs become more sophisticated, future research can explore extending this approach to more complex integrations, including the development of Domain Expert Systems (DES) that leverage the synergy between SysML v2 and LLMs.</w:t>
+        <w:t>Looking ahead, the continuous refinement of LLMs presents an exciting frontier for MBSE. As our understanding of their capabilities deepens, and as LLMs become more sophisticated, future research can explore extending this approach to more complex integrations, including the development of Domain Expert Systems (DES) that leverage the synergy between SysML v2 and LLMs.</w:t>
       </w:r>
     </w:p>
     <w:p>
@@ -5350,20 +5431,18 @@
     </w:p>
     <w:sdt>
       <w:sdtPr>
+        <w:rPr>
+          <w:rFonts w:ascii="Times New Roman" w:eastAsia="Times New Roman" w:hAnsi="Times New Roman" w:cs="Times New Roman"/>
+          <w:b w:val="0"/>
+          <w:sz w:val="22"/>
+          <w:szCs w:val="20"/>
+        </w:rPr>
         <w:id w:val="-804845990"/>
         <w:docPartObj>
           <w:docPartGallery w:val="Bibliographies"/>
           <w:docPartUnique/>
         </w:docPartObj>
       </w:sdtPr>
-      <w:sdtEndPr>
-        <w:rPr>
-          <w:rFonts w:ascii="Times New Roman" w:eastAsia="Times New Roman" w:hAnsi="Times New Roman" w:cs="Times New Roman"/>
-          <w:b w:val="0"/>
-          <w:sz w:val="22"/>
-          <w:szCs w:val="20"/>
-        </w:rPr>
-      </w:sdtEndPr>
       <w:sdtContent>
         <w:p>
           <w:pPr>
@@ -5418,35 +5497,6 @@
                   <w:noProof/>
                 </w:rPr>
                 <w:t>.</w:t>
-              </w:r>
-            </w:p>
-            <w:p>
-              <w:pPr>
-                <w:pStyle w:val="Bibliography"/>
-                <w:ind w:left="720" w:hanging="720"/>
-                <w:rPr>
-                  <w:noProof/>
-                </w:rPr>
-              </w:pPr>
-              <w:r>
-                <w:rPr>
-                  <w:noProof/>
-                </w:rPr>
-                <w:t xml:space="preserve">Douglass, B. P. (2015). </w:t>
-              </w:r>
-              <w:r>
-                <w:rPr>
-                  <w:i/>
-                  <w:iCs/>
-                  <w:noProof/>
-                </w:rPr>
-                <w:t>Agile Systems Engineering.</w:t>
-              </w:r>
-              <w:r>
-                <w:rPr>
-                  <w:noProof/>
-                </w:rPr>
-                <w:t xml:space="preserve"> </w:t>
               </w:r>
             </w:p>
             <w:p>
@@ -5520,6 +5570,64 @@
                   <w:noProof/>
                 </w:rPr>
                 <w:t xml:space="preserve"> Australia ; Boston, Mass.: Thomson Course Technology.</w:t>
+              </w:r>
+            </w:p>
+            <w:p>
+              <w:pPr>
+                <w:pStyle w:val="Bibliography"/>
+                <w:ind w:left="720" w:hanging="720"/>
+                <w:rPr>
+                  <w:noProof/>
+                </w:rPr>
+              </w:pPr>
+              <w:r>
+                <w:rPr>
+                  <w:noProof/>
+                </w:rPr>
+                <w:t xml:space="preserve">John K. DeHart. (2024). </w:t>
+              </w:r>
+              <w:r>
+                <w:rPr>
+                  <w:i/>
+                  <w:iCs/>
+                  <w:noProof/>
+                </w:rPr>
+                <w:t>volume_calc/ai_volume_analysis.ipynb.</w:t>
+              </w:r>
+              <w:r>
+                <w:rPr>
+                  <w:noProof/>
+                </w:rPr>
+                <w:t xml:space="preserve"> Retrieved from Avian Inc. GitHub repository: https://github.com/avianinc/incose_2024/blob/main/notebooks/SysML_Testing/volume_calc/ai_volume_analysis.ipynb</w:t>
+              </w:r>
+            </w:p>
+            <w:p>
+              <w:pPr>
+                <w:pStyle w:val="Bibliography"/>
+                <w:ind w:left="720" w:hanging="720"/>
+                <w:rPr>
+                  <w:noProof/>
+                </w:rPr>
+              </w:pPr>
+              <w:r>
+                <w:rPr>
+                  <w:noProof/>
+                </w:rPr>
+                <w:t xml:space="preserve">Micouin, P. (2019). MBSE, What is Wrong with SysML -First Issue. ffhal-02070455v2. </w:t>
+              </w:r>
+              <w:r>
+                <w:rPr>
+                  <w:i/>
+                  <w:iCs/>
+                  <w:noProof/>
+                </w:rPr>
+                <w:t>HAL Open Science</w:t>
+              </w:r>
+              <w:r>
+                <w:rPr>
+                  <w:noProof/>
+                </w:rPr>
+                <w:t>.</w:t>
               </w:r>
             </w:p>
             <w:p>
@@ -10416,15 +10524,6 @@
 </file>
 
 <file path=customXml/item1.xml><?xml version="1.0" encoding="utf-8"?>
-<?mso-contentType ?>
-<FormTemplates xmlns="http://schemas.microsoft.com/sharepoint/v3/contenttype/forms">
-  <Display>DocumentLibraryForm</Display>
-  <Edit>DocumentLibraryForm</Edit>
-  <New>DocumentLibraryForm</New>
-</FormTemplates>
-</file>
-
-<file path=customXml/item2.xml><?xml version="1.0" encoding="utf-8"?>
 <ct:contentTypeSchema xmlns:ct="http://schemas.microsoft.com/office/2006/metadata/contentType" xmlns:ma="http://schemas.microsoft.com/office/2006/metadata/properties/metaAttributes" ct:_="" ma:_="" ma:contentTypeName="Document" ma:contentTypeID="0x010100A375B886E119504DA04062BA9F8D61C7" ma:contentTypeVersion="3" ma:contentTypeDescription="Create a new document." ma:contentTypeScope="" ma:versionID="d62c06ec90a28997c80234454d235d68">
   <xsd:schema xmlns:xsd="http://www.w3.org/2001/XMLSchema" xmlns:xs="http://www.w3.org/2001/XMLSchema" xmlns:p="http://schemas.microsoft.com/office/2006/metadata/properties" xmlns:ns2="426e618d-9c2f-467d-9623-335c5e2ded9c" targetNamespace="http://schemas.microsoft.com/office/2006/metadata/properties" ma:root="true" ma:fieldsID="886a220d9e6a9a130b4021b2d377bab5" ns2:_="">
     <xsd:import namespace="426e618d-9c2f-467d-9623-335c5e2ded9c"/>
@@ -10562,6 +10661,15 @@
 </ct:contentTypeSchema>
 </file>
 
+<file path=customXml/item2.xml><?xml version="1.0" encoding="utf-8"?>
+<?mso-contentType ?>
+<FormTemplates xmlns="http://schemas.microsoft.com/sharepoint/v3/contenttype/forms">
+  <Display>DocumentLibraryForm</Display>
+  <Edit>DocumentLibraryForm</Edit>
+  <New>DocumentLibraryForm</New>
+</FormTemplates>
+</file>
+
 <file path=customXml/item3.xml><?xml version="1.0" encoding="utf-8"?>
 <p:properties xmlns:p="http://schemas.microsoft.com/office/2006/metadata/properties" xmlns:xsi="http://www.w3.org/2001/XMLSchema-instance" xmlns:pc="http://schemas.microsoft.com/office/infopath/2007/PartnerControls">
   <documentManagement/>
@@ -10666,26 +10774,7 @@
     <b:Pages>230-253</b:Pages>
     <b:Year>1997</b:Year>
     <b:PeriodicalTitle>Human Factors, 39(2)</b:PeriodicalTitle>
-    <b:RefOrder>10</b:RefOrder>
-  </b:Source>
-  <b:Source>
-    <b:Tag>Dou15</b:Tag>
-    <b:SourceType>Book</b:SourceType>
-    <b:Guid>{A067B71E-9CF8-4EB3-AF20-A7A734E2F320}</b:Guid>
-    <b:Title>Agile Systems Engineering</b:Title>
-    <b:Year>2015</b:Year>
-    <b:Author>
-      <b:Author>
-        <b:NameList>
-          <b:Person>
-            <b:Last>Douglass</b:Last>
-            <b:First>B.</b:First>
-            <b:Middle>P.</b:Middle>
-          </b:Person>
-        </b:NameList>
-      </b:Author>
-    </b:Author>
-    <b:RefOrder>8</b:RefOrder>
+    <b:RefOrder>11</b:RefOrder>
   </b:Source>
   <b:Source>
     <b:Tag>Cui24</b:Tag>
@@ -10705,7 +10794,7 @@
     <b:Title>Retrieval-Augmented Generation for AI-Generated Content: A Survey</b:Title>
     <b:Year>2024</b:Year>
     <b:JournalName>arXiv:2402.19473</b:JournalName>
-    <b:RefOrder>13</b:RefOrder>
+    <b:RefOrder>14</b:RefOrder>
   </b:Source>
   <b:Source>
     <b:Tag>Ril91</b:Tag>
@@ -10723,7 +10812,7 @@
         </b:NameList>
       </b:Author>
     </b:Author>
-    <b:RefOrder>11</b:RefOrder>
+    <b:RefOrder>12</b:RefOrder>
   </b:Source>
   <b:Source>
     <b:Tag>Gia05</b:Tag>
@@ -10744,7 +10833,7 @@
     <b:Year>2005</b:Year>
     <b:City>Australia ; Boston, Mass.</b:City>
     <b:Publisher>Thomson Course Technology</b:Publisher>
-    <b:RefOrder>12</b:RefOrder>
+    <b:RefOrder>13</b:RefOrder>
   </b:Source>
   <b:Source>
     <b:Tag>Sys</b:Tag>
@@ -10756,7 +10845,7 @@
     <b:Year>2023</b:Year>
     <b:Month>9</b:Month>
     <b:Day>6</b:Day>
-    <b:RefOrder>9</b:RefOrder>
+    <b:RefOrder>10</b:RefOrder>
   </b:Source>
   <b:Source>
     <b:Tag>Obj23</b:Tag>
@@ -10789,7 +10878,7 @@
     <b:Month>08</b:Month>
     <b:Day>04</b:Day>
     <b:URL>https://platform.openai.com/docs/assistants/overview?context=with-streaming</b:URL>
-    <b:RefOrder>7</b:RefOrder>
+    <b:RefOrder>8</b:RefOrder>
   </b:Source>
   <b:Source>
     <b:Tag>Nik23</b:Tag>
@@ -10813,18 +10902,45 @@
     <b:URL>https://doi.org/10.48550/arXiv.2304.10750</b:URL>
     <b:RefOrder>6</b:RefOrder>
   </b:Source>
+  <b:Source>
+    <b:Tag>Mic19</b:Tag>
+    <b:SourceType>JournalArticle</b:SourceType>
+    <b:Guid>{04347CEF-DC60-4BAB-9533-7EABB891E201}</b:Guid>
+    <b:Title>MBSE, What is Wrong with SysML -First Issue.  ffhal-02070455v2</b:Title>
+    <b:Year>2019</b:Year>
+    <b:JournalName>HAL Open Science</b:JournalName>
+    <b:Author>
+      <b:Author>
+        <b:NameList>
+          <b:Person>
+            <b:Last>Micouin</b:Last>
+            <b:First>Patrice</b:First>
+          </b:Person>
+        </b:NameList>
+      </b:Author>
+    </b:Author>
+    <b:Publisher> ffhal-02070455v2</b:Publisher>
+    <b:RefOrder>7</b:RefOrder>
+  </b:Source>
+  <b:Source>
+    <b:Tag>Joh24</b:Tag>
+    <b:SourceType>DocumentFromInternetSite</b:SourceType>
+    <b:Guid>{C1801894-27F9-4BE3-B48D-01D28BE1FD88}</b:Guid>
+    <b:Title>volume_calc/ai_volume_analysis.ipynb</b:Title>
+    <b:Year>2024</b:Year>
+    <b:Author>
+      <b:Author>
+        <b:Corporate>John K. DeHart</b:Corporate>
+      </b:Author>
+    </b:Author>
+    <b:InternetSiteTitle>Avian Inc. GitHub repository</b:InternetSiteTitle>
+    <b:URL>https://github.com/avianinc/incose_2024/blob/main/notebooks/SysML_Testing/volume_calc/ai_volume_analysis.ipynb</b:URL>
+    <b:RefOrder>9</b:RefOrder>
+  </b:Source>
 </b:Sources>
 </file>
 
 <file path=customXml/itemProps1.xml><?xml version="1.0" encoding="utf-8"?>
-<ds:datastoreItem xmlns:ds="http://schemas.openxmlformats.org/officeDocument/2006/customXml" ds:itemID="{5E73559D-DB1D-40B1-B778-42449B386343}">
-  <ds:schemaRefs>
-    <ds:schemaRef ds:uri="http://schemas.microsoft.com/sharepoint/v3/contenttype/forms"/>
-  </ds:schemaRefs>
-</ds:datastoreItem>
-</file>
-
-<file path=customXml/itemProps2.xml><?xml version="1.0" encoding="utf-8"?>
 <ds:datastoreItem xmlns:ds="http://schemas.openxmlformats.org/officeDocument/2006/customXml" ds:itemID="{42122A4D-C423-44B7-8A7F-F92BBB49160E}">
   <ds:schemaRefs>
     <ds:schemaRef ds:uri="http://schemas.microsoft.com/office/2006/metadata/contentType"/>
@@ -10842,6 +10958,14 @@
 </ds:datastoreItem>
 </file>
 
+<file path=customXml/itemProps2.xml><?xml version="1.0" encoding="utf-8"?>
+<ds:datastoreItem xmlns:ds="http://schemas.openxmlformats.org/officeDocument/2006/customXml" ds:itemID="{5E73559D-DB1D-40B1-B778-42449B386343}">
+  <ds:schemaRefs>
+    <ds:schemaRef ds:uri="http://schemas.microsoft.com/sharepoint/v3/contenttype/forms"/>
+  </ds:schemaRefs>
+</ds:datastoreItem>
+</file>
+
 <file path=customXml/itemProps3.xml><?xml version="1.0" encoding="utf-8"?>
 <ds:datastoreItem xmlns:ds="http://schemas.openxmlformats.org/officeDocument/2006/customXml" ds:itemID="{D1AD2C36-E065-4220-967A-7D104CD3C5F7}">
   <ds:schemaRefs>
@@ -10852,7 +10976,7 @@
 </file>
 
 <file path=customXml/itemProps4.xml><?xml version="1.0" encoding="utf-8"?>
-<ds:datastoreItem xmlns:ds="http://schemas.openxmlformats.org/officeDocument/2006/customXml" ds:itemID="{45E74437-2C61-4D38-8B72-0C461B325BF9}">
+<ds:datastoreItem xmlns:ds="http://schemas.openxmlformats.org/officeDocument/2006/customXml" ds:itemID="{6A223E52-2EFE-424E-AAFE-E149756750DE}">
   <ds:schemaRefs>
     <ds:schemaRef ds:uri="http://schemas.openxmlformats.org/officeDocument/2006/bibliography"/>
   </ds:schemaRefs>

--- a/LLM_with_SysMLv2-V3a.docx
+++ b/LLM_with_SysMLv2-V3a.docx
@@ -34,7 +34,13 @@
         <w:pStyle w:val="AuthorInfo"/>
       </w:pPr>
       <w:r>
-        <w:t>AVIAN LLC,</w:t>
+        <w:t xml:space="preserve">AVIAN </w:t>
+      </w:r>
+      <w:r>
+        <w:t>Inc.</w:t>
+      </w:r>
+      <w:r>
+        <w:t>,</w:t>
       </w:r>
     </w:p>
     <w:p>
@@ -378,7 +384,7 @@
             <w:fldChar w:fldCharType="begin"/>
           </w:r>
           <w:r>
-            <w:instrText xml:space="preserve"> CITATION Rad19 \l 1033 </w:instrText>
+            <w:instrText xml:space="preserve">CITATION Rad19 \l 1033 </w:instrText>
           </w:r>
           <w:r>
             <w:fldChar w:fldCharType="separate"/>
@@ -387,7 +393,7 @@
             <w:rPr>
               <w:noProof/>
             </w:rPr>
-            <w:t>(Radford, 2019)</w:t>
+            <w:t>(Tom B. Brown, 2020)</w:t>
           </w:r>
           <w:r>
             <w:fldChar w:fldCharType="end"/>
@@ -456,10 +462,13 @@
         <w:t xml:space="preserve">. </w:t>
       </w:r>
       <w:r>
-        <w:t>The intrinsic goal of this academic endeavor is to advance systems engineering by harnessing the latest developments in artificial intelligence. This approach aims to merge human intellect with machine comprehension to enhance system modeling and design, as discussed by</w:t>
-      </w:r>
-      <w:r>
-        <w:t xml:space="preserve"> </w:t>
+        <w:t xml:space="preserve">The intrinsic goal of this academic endeavor is to advance systems engineering by harnessing the latest developments in artificial intelligence. This approach aims to merge human intellect with machine comprehension to </w:t>
+      </w:r>
+      <w:r>
+        <w:t xml:space="preserve">augment technical intelligence and </w:t>
+      </w:r>
+      <w:r>
+        <w:t xml:space="preserve">enhance system modeling and design, as discussed by </w:t>
       </w:r>
       <w:sdt>
         <w:sdtPr>
@@ -471,7 +480,7 @@
             <w:fldChar w:fldCharType="begin"/>
           </w:r>
           <w:r>
-            <w:instrText xml:space="preserve"> CITATION Fri19 \l 1033 </w:instrText>
+            <w:instrText xml:space="preserve">CITATION Fri19 \l 1033 </w:instrText>
           </w:r>
           <w:r>
             <w:fldChar w:fldCharType="separate"/>
@@ -480,7 +489,7 @@
             <w:rPr>
               <w:noProof/>
             </w:rPr>
-            <w:t>(Friedman, 2019)</w:t>
+            <w:t>(Rouse, 2020)</w:t>
           </w:r>
           <w:r>
             <w:fldChar w:fldCharType="end"/>
@@ -506,10 +515,22 @@
         </w:rPr>
       </w:pPr>
       <w:r>
-        <w:t>SysML has long been a cornerstone in systems engineering for its ability to model complex systems across various disciplines. With the introduction of SysML version 2, the language has seen significant enhancements aimed at improving human readability and model expressiveness</w:t>
-      </w:r>
-      <w:r>
-        <w:t xml:space="preserve"> </w:t>
+        <w:t>SysML has long been a cornerstone in systems engineering for its ability to model complex systems across various disciplines. With the introduction of SysML version 2, the language has seen significant enhancements aimed at improving human readability</w:t>
+      </w:r>
+      <w:r>
+        <w:t xml:space="preserve">, </w:t>
+      </w:r>
+      <w:r>
+        <w:t>model expressiveness</w:t>
+      </w:r>
+      <w:r>
+        <w:t xml:space="preserve"> and i</w:t>
+      </w:r>
+      <w:r>
+        <w:t>nteroperability</w:t>
+      </w:r>
+      <w:r>
+        <w:t xml:space="preserve"> with other engineering models </w:t>
       </w:r>
       <w:sdt>
         <w:sdtPr>
@@ -5069,10 +5090,7 @@
         <w:sdtContent/>
       </w:sdt>
       <w:r>
-        <w:t>of automation bias and the uncanny valley effect</w:t>
-      </w:r>
-      <w:r>
-        <w:t xml:space="preserve"> </w:t>
+        <w:t xml:space="preserve">of automation bias </w:t>
       </w:r>
       <w:sdt>
         <w:sdtPr>
@@ -5101,18 +5119,55 @@
         </w:sdtContent>
       </w:sdt>
       <w:r>
+        <w:t xml:space="preserve"> </w:t>
+      </w:r>
+      <w:r>
+        <w:t>and the uncanny valley effect</w:t>
+      </w:r>
+      <w:r>
+        <w:t xml:space="preserve"> </w:t>
+      </w:r>
+      <w:sdt>
+        <w:sdtPr>
+          <w:id w:val="-263460288"/>
+          <w:citation/>
+        </w:sdtPr>
+        <w:sdtContent>
+          <w:r>
+            <w:fldChar w:fldCharType="begin"/>
+          </w:r>
+          <w:r>
+            <w:instrText xml:space="preserve"> CITATION Mor06 \l 1033 </w:instrText>
+          </w:r>
+          <w:r>
+            <w:fldChar w:fldCharType="separate"/>
+          </w:r>
+          <w:r>
+            <w:rPr>
+              <w:noProof/>
+            </w:rPr>
+            <w:t>(Mori, MacDorman, &amp; Kageki, 2012-06)</w:t>
+          </w:r>
+          <w:r>
+            <w:fldChar w:fldCharType="end"/>
+          </w:r>
+        </w:sdtContent>
+      </w:sdt>
+      <w:r>
         <w:t>. Preventing knee-jerk shifts to extreme conservatism contributing to systems that are excessively massive and costly, often exceeding safety requirements under the guise of caution once a failure, even when within the stated probability occurs, is crucial to the successful implementation.</w:t>
       </w:r>
     </w:p>
-    <w:p>
-      <w:pPr>
-        <w:rPr>
-          <w:rStyle w:val="SubHeading"/>
-        </w:rPr>
-      </w:pPr>
-      <w:r>
-        <w:rPr>
-          <w:rStyle w:val="SubHeading"/>
+    <w:p/>
+    <w:p>
+      <w:pPr>
+        <w:pStyle w:val="Heading2"/>
+        <w:rPr>
+          <w:b w:val="0"/>
+        </w:rPr>
+      </w:pPr>
+      <w:r>
+        <w:rPr>
+          <w:b w:val="0"/>
         </w:rPr>
         <w:t>Conclusion and Future Work</w:t>
       </w:r>
@@ -5140,21 +5195,15 @@
       </w:sdt>
     </w:p>
     <w:p>
+      <w:pPr>
+        <w:rPr>
+          <w:rStyle w:val="SubHeading"/>
+          <w:b w:val="0"/>
+          <w:sz w:val="22"/>
+        </w:rPr>
+      </w:pPr>
       <w:r>
         <w:t>Yet, the timing of the emergence of both SysML v2 and advanced LLMs presents a unique opportunity. Their synergy could catalyze the evolution of systems engineering, transitioning from static designs to dynamic models that grow and adapt through the iterative insights generated by LLM interactions. The combination of human-centric design language and AI's analytical prowess may open new frontiers in the optimization and management of complex systems.</w:t>
-      </w:r>
-    </w:p>
-    <w:p>
-      <w:pPr>
-        <w:rPr>
-          <w:rStyle w:val="SubHeading"/>
-        </w:rPr>
-      </w:pPr>
-      <w:r>
-        <w:rPr>
-          <w:rStyle w:val="SubHeading"/>
-        </w:rPr>
-        <w:t>Future Work</w:t>
       </w:r>
     </w:p>
     <w:p>
@@ -5175,21 +5224,31 @@
     </w:p>
     <w:p>
       <w:pPr>
+        <w:spacing w:before="0"/>
+        <w:jc w:val="left"/>
+      </w:pPr>
+      <w:r>
+        <w:br w:type="page"/>
+      </w:r>
+    </w:p>
+    <w:p>
+      <w:pPr>
         <w:rPr>
           <w:rStyle w:val="SubHeading"/>
         </w:rPr>
       </w:pPr>
       <w:r>
+        <w:rPr>
+          <w:rStyle w:val="SubHeading"/>
+        </w:rPr>
+        <w:lastRenderedPageBreak/>
         <w:t xml:space="preserve">Development and </w:t>
       </w:r>
       <w:r>
-        <w:t>Integration of Expert Systems with LLMs and SysML v2:</w:t>
-      </w:r>
-      <w:r>
         <w:rPr>
           <w:rStyle w:val="SubHeading"/>
         </w:rPr>
-        <w:t xml:space="preserve"> </w:t>
+        <w:t xml:space="preserve">Integration of Expert Systems with LLMs and SysML v2: </w:t>
       </w:r>
     </w:p>
     <w:p>
@@ -5199,7 +5258,6 @@
         </w:rPr>
       </w:pPr>
       <w:r>
-        <w:lastRenderedPageBreak/>
         <w:t>For years, attempts to build knowledge-based expert systems using tools such as CLIPS</w:t>
       </w:r>
       <w:r>
@@ -5279,7 +5337,7 @@
             <w:fldChar w:fldCharType="begin"/>
           </w:r>
           <w:r>
-            <w:instrText xml:space="preserve"> CITATION Cui24 \l 1033 </w:instrText>
+            <w:instrText xml:space="preserve">CITATION Cui24 \l 1033 </w:instrText>
           </w:r>
           <w:r>
             <w:fldChar w:fldCharType="separate"/>
@@ -5288,7 +5346,7 @@
             <w:rPr>
               <w:noProof/>
             </w:rPr>
-            <w:t>(Cui, 2024)</w:t>
+            <w:t>(Penghao Zhao, 2024)</w:t>
           </w:r>
           <w:r>
             <w:fldChar w:fldCharType="end"/>
@@ -5425,7 +5483,22 @@
           <w:szCs w:val="28"/>
         </w:rPr>
       </w:pPr>
-      <w:r>
+    </w:p>
+    <w:p>
+      <w:pPr>
+        <w:spacing w:before="0"/>
+        <w:jc w:val="left"/>
+        <w:rPr>
+          <w:rFonts w:eastAsia="Times New Roman"/>
+          <w:szCs w:val="20"/>
+        </w:rPr>
+      </w:pPr>
+      <w:r>
+        <w:rPr>
+          <w:rFonts w:eastAsia="Times New Roman"/>
+          <w:b/>
+          <w:szCs w:val="20"/>
+        </w:rPr>
         <w:br w:type="page"/>
       </w:r>
     </w:p>
@@ -5447,7 +5520,6 @@
         <w:p>
           <w:pPr>
             <w:pStyle w:val="Heading1"/>
-            <w:jc w:val="left"/>
           </w:pPr>
           <w:r>
             <w:t>References</w:t>
@@ -5482,65 +5554,7 @@
                 <w:rPr>
                   <w:noProof/>
                 </w:rPr>
-                <w:t xml:space="preserve">Cui, P. Z. (2024). Retrieval-Augmented Generation for AI-Generated Content: A Survey. </w:t>
-              </w:r>
-              <w:r>
-                <w:rPr>
-                  <w:i/>
-                  <w:iCs/>
-                  <w:noProof/>
-                </w:rPr>
-                <w:t>arXiv:2402.19473</w:t>
-              </w:r>
-              <w:r>
-                <w:rPr>
-                  <w:noProof/>
-                </w:rPr>
-                <w:t>.</w:t>
-              </w:r>
-            </w:p>
-            <w:p>
-              <w:pPr>
-                <w:pStyle w:val="Bibliography"/>
-                <w:ind w:left="720" w:hanging="720"/>
-                <w:rPr>
-                  <w:noProof/>
-                </w:rPr>
-              </w:pPr>
-              <w:r>
-                <w:rPr>
-                  <w:noProof/>
-                </w:rPr>
                 <w:t>Estefan, J. (2008). Survey of Candidate Model-Based Systems Engineering (MBSE) Methodologies. Seattle, WA, USA: International Council on Systems Engineering (INCOSE).</w:t>
-              </w:r>
-            </w:p>
-            <w:p>
-              <w:pPr>
-                <w:pStyle w:val="Bibliography"/>
-                <w:ind w:left="720" w:hanging="720"/>
-                <w:rPr>
-                  <w:noProof/>
-                </w:rPr>
-              </w:pPr>
-              <w:r>
-                <w:rPr>
-                  <w:noProof/>
-                </w:rPr>
-                <w:t xml:space="preserve">Friedman, M. &amp;. (2019). Survey of AI Technologies for Systems Engineering: Implications and Applications. Systems Engineering. </w:t>
-              </w:r>
-              <w:r>
-                <w:rPr>
-                  <w:i/>
-                  <w:iCs/>
-                  <w:noProof/>
-                </w:rPr>
-                <w:t>Systems Engineering, 22(6)</w:t>
-              </w:r>
-              <w:r>
-                <w:rPr>
-                  <w:noProof/>
-                </w:rPr>
-                <w:t>, 475-489.</w:t>
               </w:r>
             </w:p>
             <w:p>
@@ -5628,6 +5642,35 @@
                   <w:noProof/>
                 </w:rPr>
                 <w:t>.</w:t>
+              </w:r>
+            </w:p>
+            <w:p>
+              <w:pPr>
+                <w:pStyle w:val="Bibliography"/>
+                <w:ind w:left="720" w:hanging="720"/>
+                <w:rPr>
+                  <w:noProof/>
+                </w:rPr>
+              </w:pPr>
+              <w:r>
+                <w:rPr>
+                  <w:noProof/>
+                </w:rPr>
+                <w:t xml:space="preserve">Mori, M., MacDorman, K. F., &amp; Kageki, N. (2012-06). The Uncanny Valley [From the Field]. </w:t>
+              </w:r>
+              <w:r>
+                <w:rPr>
+                  <w:i/>
+                  <w:iCs/>
+                  <w:noProof/>
+                </w:rPr>
+                <w:t>IEEE robotics &amp; automation magazine, Vol.19 (2)</w:t>
+              </w:r>
+              <w:r>
+                <w:rPr>
+                  <w:noProof/>
+                </w:rPr>
+                <w:t>, 98-100.</w:t>
               </w:r>
             </w:p>
             <w:p>
@@ -5787,7 +5830,7 @@
                 <w:rPr>
                   <w:noProof/>
                 </w:rPr>
-                <w:t xml:space="preserve">Radford, A. e. (2019). Language Models are Few-Shot Learners. </w:t>
+                <w:t xml:space="preserve">Penghao Zhao, H. Z. (2024). Retrieval-Augmented Generation for AI-Generated Content: A Survey. </w:t>
               </w:r>
               <w:r>
                 <w:rPr>
@@ -5795,7 +5838,7 @@
                   <w:iCs/>
                   <w:noProof/>
                 </w:rPr>
-                <w:t>arXiv:2005.14165</w:t>
+                <w:t>arXiv:2402.19473 [cs.CV]</w:t>
               </w:r>
               <w:r>
                 <w:rPr>
@@ -5843,6 +5886,35 @@
               </w:pPr>
               <w:r>
                 <w:rPr>
+                  <w:noProof/>
+                </w:rPr>
+                <w:t xml:space="preserve">Rouse, W. (2020). AI as Systems Engineering Augmented Intelligence for Systems Engineers. </w:t>
+              </w:r>
+              <w:r>
+                <w:rPr>
+                  <w:i/>
+                  <w:iCs/>
+                  <w:noProof/>
+                </w:rPr>
+                <w:t>INSIGHT 23</w:t>
+              </w:r>
+              <w:r>
+                <w:rPr>
+                  <w:noProof/>
+                </w:rPr>
+                <w:t>, 52-54. Retrieved from https://doi.org/10.1002/inst.12286</w:t>
+              </w:r>
+            </w:p>
+            <w:p>
+              <w:pPr>
+                <w:pStyle w:val="Bibliography"/>
+                <w:ind w:left="720" w:hanging="720"/>
+                <w:rPr>
+                  <w:noProof/>
+                </w:rPr>
+              </w:pPr>
+              <w:r>
+                <w:rPr>
                   <w:i/>
                   <w:iCs/>
                   <w:noProof/>
@@ -5854,6 +5926,35 @@
                   <w:noProof/>
                 </w:rPr>
                 <w:t xml:space="preserve"> (2023, 9 6). Retrieved from Systems Modeling: https://github.com/Systems-Modeling/SysML-v2-API-Cookbook. Accessed</w:t>
+              </w:r>
+            </w:p>
+            <w:p>
+              <w:pPr>
+                <w:pStyle w:val="Bibliography"/>
+                <w:ind w:left="720" w:hanging="720"/>
+                <w:rPr>
+                  <w:noProof/>
+                </w:rPr>
+              </w:pPr>
+              <w:r>
+                <w:rPr>
+                  <w:noProof/>
+                </w:rPr>
+                <w:t xml:space="preserve">Tom B. Brown, B. M.-V. (2020). Language Models are Few-Shot Learners. </w:t>
+              </w:r>
+              <w:r>
+                <w:rPr>
+                  <w:i/>
+                  <w:iCs/>
+                  <w:noProof/>
+                </w:rPr>
+                <w:t>arXiv:2005.14165 [cs.CL]</w:t>
+              </w:r>
+              <w:r>
+                <w:rPr>
+                  <w:noProof/>
+                </w:rPr>
+                <w:t>.</w:t>
               </w:r>
             </w:p>
             <w:p>
@@ -10524,6 +10625,15 @@
 </file>
 
 <file path=customXml/item1.xml><?xml version="1.0" encoding="utf-8"?>
+<?mso-contentType ?>
+<FormTemplates xmlns="http://schemas.microsoft.com/sharepoint/v3/contenttype/forms">
+  <Display>DocumentLibraryForm</Display>
+  <Edit>DocumentLibraryForm</Edit>
+  <New>DocumentLibraryForm</New>
+</FormTemplates>
+</file>
+
+<file path=customXml/item2.xml><?xml version="1.0" encoding="utf-8"?>
 <ct:contentTypeSchema xmlns:ct="http://schemas.microsoft.com/office/2006/metadata/contentType" xmlns:ma="http://schemas.microsoft.com/office/2006/metadata/properties/metaAttributes" ct:_="" ma:_="" ma:contentTypeName="Document" ma:contentTypeID="0x010100A375B886E119504DA04062BA9F8D61C7" ma:contentTypeVersion="3" ma:contentTypeDescription="Create a new document." ma:contentTypeScope="" ma:versionID="d62c06ec90a28997c80234454d235d68">
   <xsd:schema xmlns:xsd="http://www.w3.org/2001/XMLSchema" xmlns:xs="http://www.w3.org/2001/XMLSchema" xmlns:p="http://schemas.microsoft.com/office/2006/metadata/properties" xmlns:ns2="426e618d-9c2f-467d-9623-335c5e2ded9c" targetNamespace="http://schemas.microsoft.com/office/2006/metadata/properties" ma:root="true" ma:fieldsID="886a220d9e6a9a130b4021b2d377bab5" ns2:_="">
     <xsd:import namespace="426e618d-9c2f-467d-9623-335c5e2ded9c"/>
@@ -10661,15 +10771,6 @@
 </ct:contentTypeSchema>
 </file>
 
-<file path=customXml/item2.xml><?xml version="1.0" encoding="utf-8"?>
-<?mso-contentType ?>
-<FormTemplates xmlns="http://schemas.microsoft.com/sharepoint/v3/contenttype/forms">
-  <Display>DocumentLibraryForm</Display>
-  <Edit>DocumentLibraryForm</Edit>
-  <New>DocumentLibraryForm</New>
-</FormTemplates>
-</file>
-
 <file path=customXml/item3.xml><?xml version="1.0" encoding="utf-8"?>
 <p:properties xmlns:p="http://schemas.microsoft.com/office/2006/metadata/properties" xmlns:xsi="http://www.w3.org/2001/XMLSchema-instance" xmlns:pc="http://schemas.microsoft.com/office/infopath/2007/PartnerControls">
   <documentManagement/>
@@ -10693,47 +10794,6 @@
     <b:Month>April</b:Month>
     <b:URL>https://www.omg.org/spec/SysML</b:URL>
     <b:RefOrder>1</b:RefOrder>
-  </b:Source>
-  <b:Source>
-    <b:Tag>Fri19</b:Tag>
-    <b:SourceType>JournalArticle</b:SourceType>
-    <b:Guid>{8FC63C6E-27D3-464D-9856-D90D3DB8249B}</b:Guid>
-    <b:Author>
-      <b:Author>
-        <b:NameList>
-          <b:Person>
-            <b:Last>Friedman</b:Last>
-            <b:First>M.,</b:First>
-            <b:Middle>&amp; Forbus, K.</b:Middle>
-          </b:Person>
-        </b:NameList>
-      </b:Author>
-    </b:Author>
-    <b:Title>Survey of AI Technologies for Systems Engineering: Implications and Applications. Systems Engineering</b:Title>
-    <b:Year>2019</b:Year>
-    <b:JournalName>Systems Engineering, 22(6)</b:JournalName>
-    <b:Pages>475-489</b:Pages>
-    <b:RefOrder>4</b:RefOrder>
-  </b:Source>
-  <b:Source>
-    <b:Tag>Rad19</b:Tag>
-    <b:SourceType>JournalArticle</b:SourceType>
-    <b:Guid>{C5F27FE9-BE09-4D22-B4B1-DFA385906C7B}</b:Guid>
-    <b:Author>
-      <b:Author>
-        <b:NameList>
-          <b:Person>
-            <b:Last>Radford</b:Last>
-            <b:First>A.,</b:First>
-            <b:Middle>et al</b:Middle>
-          </b:Person>
-        </b:NameList>
-      </b:Author>
-    </b:Author>
-    <b:Title>Language Models are Few-Shot Learners.</b:Title>
-    <b:JournalName>arXiv:2005.14165</b:JournalName>
-    <b:Year>2019</b:Year>
-    <b:RefOrder>2</b:RefOrder>
   </b:Source>
   <b:Source>
     <b:Tag>EstnJ</b:Tag>
@@ -10777,26 +10837,6 @@
     <b:RefOrder>11</b:RefOrder>
   </b:Source>
   <b:Source>
-    <b:Tag>Cui24</b:Tag>
-    <b:SourceType>JournalArticle</b:SourceType>
-    <b:Guid>{C9076368-D248-4C3E-80FD-E8E35C36F413}</b:Guid>
-    <b:Author>
-      <b:Author>
-        <b:NameList>
-          <b:Person>
-            <b:Last>Cui</b:Last>
-            <b:First>Penghao</b:First>
-            <b:Middle>Zhao and Hailin Zhang and Qinhan Yu and Zhengren Wang and Yunteng Geng and Fangcheng Fu and Ling Yang and Wentao Zhang and Jie Jiang and Bin</b:Middle>
-          </b:Person>
-        </b:NameList>
-      </b:Author>
-    </b:Author>
-    <b:Title>Retrieval-Augmented Generation for AI-Generated Content: A Survey</b:Title>
-    <b:Year>2024</b:Year>
-    <b:JournalName>arXiv:2402.19473</b:JournalName>
-    <b:RefOrder>14</b:RefOrder>
-  </b:Source>
-  <b:Source>
     <b:Tag>Ril91</b:Tag>
     <b:SourceType>Book</b:SourceType>
     <b:Guid>{292C1750-5983-4C81-B711-04287A41B9C1}</b:Guid>
@@ -10812,7 +10852,7 @@
         </b:NameList>
       </b:Author>
     </b:Author>
-    <b:RefOrder>12</b:RefOrder>
+    <b:RefOrder>13</b:RefOrder>
   </b:Source>
   <b:Source>
     <b:Tag>Gia05</b:Tag>
@@ -10833,7 +10873,7 @@
     <b:Year>2005</b:Year>
     <b:City>Australia ; Boston, Mass.</b:City>
     <b:Publisher>Thomson Course Technology</b:Publisher>
-    <b:RefOrder>13</b:RefOrder>
+    <b:RefOrder>14</b:RefOrder>
   </b:Source>
   <b:Source>
     <b:Tag>Sys</b:Tag>
@@ -10937,10 +10977,108 @@
     <b:URL>https://github.com/avianinc/incose_2024/blob/main/notebooks/SysML_Testing/volume_calc/ai_volume_analysis.ipynb</b:URL>
     <b:RefOrder>9</b:RefOrder>
   </b:Source>
+  <b:Source>
+    <b:Tag>Fri19</b:Tag>
+    <b:SourceType>JournalArticle</b:SourceType>
+    <b:Guid>{073326C9-9A81-4AA3-AA9D-CFFC3E8AD09B}</b:Guid>
+    <b:Author>
+      <b:Author>
+        <b:NameList>
+          <b:Person>
+            <b:Last>Rouse</b:Last>
+            <b:First>W.B.</b:First>
+          </b:Person>
+        </b:NameList>
+      </b:Author>
+    </b:Author>
+    <b:Title>AI as Systems Engineering Augmented Intelligence for Systems Engineers</b:Title>
+    <b:Year>2020</b:Year>
+    <b:JournalName>INSIGHT 23</b:JournalName>
+    <b:Pages>52-54</b:Pages>
+    <b:URL>https://doi.org/10.1002/inst.12286</b:URL>
+    <b:RefOrder>4</b:RefOrder>
+  </b:Source>
+  <b:Source>
+    <b:Tag>Mor06</b:Tag>
+    <b:SourceType>JournalArticle</b:SourceType>
+    <b:Guid>{AF2F9EBE-5133-4FA9-B368-53F4392128B0}</b:Guid>
+    <b:Title>The Uncanny Valley [From the Field]</b:Title>
+    <b:Year>2012-06</b:Year>
+    <b:Author>
+      <b:Author>
+        <b:NameList>
+          <b:Person>
+            <b:Last>Mori</b:Last>
+            <b:First>M.</b:First>
+          </b:Person>
+          <b:Person>
+            <b:Last>MacDorman</b:Last>
+            <b:First>K.</b:First>
+            <b:Middle>F.</b:Middle>
+          </b:Person>
+          <b:Person>
+            <b:Last>Kageki</b:Last>
+            <b:First>N.</b:First>
+          </b:Person>
+        </b:NameList>
+      </b:Author>
+    </b:Author>
+    <b:JournalName>IEEE robotics &amp; automation magazine, Vol.19 (2)</b:JournalName>
+    <b:Pages>98-100</b:Pages>
+    <b:RefOrder>12</b:RefOrder>
+  </b:Source>
+  <b:Source>
+    <b:Tag>Cui24</b:Tag>
+    <b:SourceType>JournalArticle</b:SourceType>
+    <b:Guid>{418E509B-0F59-4799-BC6E-F4E5D95C4EF1}</b:Guid>
+    <b:Author>
+      <b:Author>
+        <b:NameList>
+          <b:Person>
+            <b:Last>Penghao Zhao</b:Last>
+            <b:First>Hailin</b:First>
+            <b:Middle>Zhang, Qinhan Yu, Zhengren Wang, Yunteng Geng, Fangcheng Fu, Ling Yang, Wentao Zhang, Jie Jiang, Bin Cui</b:Middle>
+          </b:Person>
+        </b:NameList>
+      </b:Author>
+    </b:Author>
+    <b:Title>Retrieval-Augmented Generation for AI-Generated Content: A Survey</b:Title>
+    <b:Year>2024</b:Year>
+    <b:JournalName>arXiv:2402.19473 [cs.CV]</b:JournalName>
+    <b:RefOrder>15</b:RefOrder>
+  </b:Source>
+  <b:Source>
+    <b:Tag>Rad19</b:Tag>
+    <b:SourceType>JournalArticle</b:SourceType>
+    <b:Guid>{3B038906-27BA-43B1-9066-81A6EDF7C528}</b:Guid>
+    <b:Author>
+      <b:Author>
+        <b:NameList>
+          <b:Person>
+            <b:Last>Tom B. Brown</b:Last>
+            <b:First>Benjamin</b:First>
+            <b:Middle>Mann, Nick Ryder, Melanie Subbiah, Jared Kaplan, Prafulla Dhariwal, Arvind Neelakantan, Pranav Shyam, Girish Sastry, Amanda Askell, Sandhini Agarwal, Ariel Herbert-Voss, Gretchen Krueger, Tom Henighan, Rewon Child, Aditya Ramesh, Da</b:Middle>
+          </b:Person>
+        </b:NameList>
+      </b:Author>
+    </b:Author>
+    <b:Title>Language Models are Few-Shot Learners.</b:Title>
+    <b:JournalName>arXiv:2005.14165 [cs.CL]</b:JournalName>
+    <b:Year>2020</b:Year>
+    <b:RefOrder>2</b:RefOrder>
+  </b:Source>
 </b:Sources>
 </file>
 
 <file path=customXml/itemProps1.xml><?xml version="1.0" encoding="utf-8"?>
+<ds:datastoreItem xmlns:ds="http://schemas.openxmlformats.org/officeDocument/2006/customXml" ds:itemID="{5E73559D-DB1D-40B1-B778-42449B386343}">
+  <ds:schemaRefs>
+    <ds:schemaRef ds:uri="http://schemas.microsoft.com/sharepoint/v3/contenttype/forms"/>
+  </ds:schemaRefs>
+</ds:datastoreItem>
+</file>
+
+<file path=customXml/itemProps2.xml><?xml version="1.0" encoding="utf-8"?>
 <ds:datastoreItem xmlns:ds="http://schemas.openxmlformats.org/officeDocument/2006/customXml" ds:itemID="{42122A4D-C423-44B7-8A7F-F92BBB49160E}">
   <ds:schemaRefs>
     <ds:schemaRef ds:uri="http://schemas.microsoft.com/office/2006/metadata/contentType"/>
@@ -10958,14 +11096,6 @@
 </ds:datastoreItem>
 </file>
 
-<file path=customXml/itemProps2.xml><?xml version="1.0" encoding="utf-8"?>
-<ds:datastoreItem xmlns:ds="http://schemas.openxmlformats.org/officeDocument/2006/customXml" ds:itemID="{5E73559D-DB1D-40B1-B778-42449B386343}">
-  <ds:schemaRefs>
-    <ds:schemaRef ds:uri="http://schemas.microsoft.com/sharepoint/v3/contenttype/forms"/>
-  </ds:schemaRefs>
-</ds:datastoreItem>
-</file>
-
 <file path=customXml/itemProps3.xml><?xml version="1.0" encoding="utf-8"?>
 <ds:datastoreItem xmlns:ds="http://schemas.openxmlformats.org/officeDocument/2006/customXml" ds:itemID="{D1AD2C36-E065-4220-967A-7D104CD3C5F7}">
   <ds:schemaRefs>
@@ -10976,7 +11106,7 @@
 </file>
 
 <file path=customXml/itemProps4.xml><?xml version="1.0" encoding="utf-8"?>
-<ds:datastoreItem xmlns:ds="http://schemas.openxmlformats.org/officeDocument/2006/customXml" ds:itemID="{6A223E52-2EFE-424E-AAFE-E149756750DE}">
+<ds:datastoreItem xmlns:ds="http://schemas.openxmlformats.org/officeDocument/2006/customXml" ds:itemID="{9A11ED81-DFB2-43B6-8043-913BE87D05FC}">
   <ds:schemaRefs>
     <ds:schemaRef ds:uri="http://schemas.openxmlformats.org/officeDocument/2006/bibliography"/>
   </ds:schemaRefs>
